--- a/documentatie/Responsiviteit - Horse Reality.docx
+++ b/documentatie/Responsiviteit - Horse Reality.docx
@@ -348,15 +348,15 @@
           <w:szCs w:val="28"/>
           <w:lang w:val="nl-NL"/>
         </w:rPr>
-        <w:t>character</w:t>
-      </w:r>
-      <w:r>
-        <w:rPr>
-          <w:sz w:val="28"/>
-          <w:szCs w:val="28"/>
-          <w:lang w:val="nl-NL"/>
-        </w:rPr>
-        <w:t xml:space="preserve"> creator.</w:t>
+        <w:t>website</w:t>
+      </w:r>
+      <w:r>
+        <w:rPr>
+          <w:sz w:val="28"/>
+          <w:szCs w:val="28"/>
+          <w:lang w:val="nl-NL"/>
+        </w:rPr>
+        <w:t>.</w:t>
       </w:r>
       <w:r>
         <w:rPr>
@@ -365,6 +365,31 @@
           <w:lang w:val="nl-NL"/>
         </w:rPr>
         <w:t xml:space="preserve"> Bootstrap geeft ons ook heel veel andere mogelijkheden om de styling makkelijker/beter te maken.</w:t>
+      </w:r>
+      <w:r>
+        <w:rPr>
+          <w:sz w:val="28"/>
+          <w:szCs w:val="28"/>
+          <w:lang w:val="nl-NL"/>
+        </w:rPr>
+        <w:br/>
+      </w:r>
+      <w:r>
+        <w:rPr>
+          <w:sz w:val="28"/>
+          <w:szCs w:val="28"/>
+          <w:lang w:val="nl-NL"/>
+        </w:rPr>
+        <w:br/>
+        <w:t>Door tijdsgebrek hebben wij helaas nog niet de kans gekregen om de avatar creator zelf helemaal mooi/responsive te maken.</w:t>
+      </w:r>
+      <w:r>
+        <w:rPr>
+          <w:sz w:val="28"/>
+          <w:szCs w:val="28"/>
+          <w:lang w:val="nl-NL"/>
+        </w:rPr>
+        <w:t xml:space="preserve"> We hebben dit geprobeerd met een paar media query’s, maar het is nog niet bepaald perfect. </w:t>
       </w:r>
       <w:r>
         <w:rPr>
@@ -460,7 +485,67 @@
           <w:szCs w:val="28"/>
           <w:lang w:val="nl-NL"/>
         </w:rPr>
-        <w:t xml:space="preserve"> Alles staat heel duidelijk op hun website beschreven</w:t>
+        <w:t xml:space="preserve"> </w:t>
+      </w:r>
+      <w:r>
+        <w:rPr>
+          <w:sz w:val="28"/>
+          <w:szCs w:val="28"/>
+          <w:lang w:val="nl-NL"/>
+        </w:rPr>
+        <w:t>Dit hebben wij dan ook toegepast op de header/</w:t>
+      </w:r>
+      <w:proofErr w:type="spellStart"/>
+      <w:r>
+        <w:rPr>
+          <w:sz w:val="28"/>
+          <w:szCs w:val="28"/>
+          <w:lang w:val="nl-NL"/>
+        </w:rPr>
+        <w:t>footer</w:t>
+      </w:r>
+      <w:proofErr w:type="spellEnd"/>
+      <w:r>
+        <w:rPr>
+          <w:sz w:val="28"/>
+          <w:szCs w:val="28"/>
+          <w:lang w:val="nl-NL"/>
+        </w:rPr>
+        <w:t>/</w:t>
+      </w:r>
+      <w:proofErr w:type="spellStart"/>
+      <w:r>
+        <w:rPr>
+          <w:sz w:val="28"/>
+          <w:szCs w:val="28"/>
+          <w:lang w:val="nl-NL"/>
+        </w:rPr>
+        <w:t>nav</w:t>
+      </w:r>
+      <w:proofErr w:type="spellEnd"/>
+      <w:r>
+        <w:rPr>
+          <w:sz w:val="28"/>
+          <w:szCs w:val="28"/>
+          <w:lang w:val="nl-NL"/>
+        </w:rPr>
+        <w:t xml:space="preserve">. </w:t>
+      </w:r>
+      <w:r>
+        <w:rPr>
+          <w:sz w:val="28"/>
+          <w:szCs w:val="28"/>
+          <w:lang w:val="nl-NL"/>
+        </w:rPr>
+        <w:t xml:space="preserve">Echter is het ons nog niet gelukt om de avatar creator responsive te maken. </w:t>
+      </w:r>
+      <w:r>
+        <w:rPr>
+          <w:sz w:val="28"/>
+          <w:szCs w:val="28"/>
+          <w:lang w:val="nl-NL"/>
+        </w:rPr>
+        <w:t>Dit komt vooral door tijdsgebrek.</w:t>
       </w:r>
       <w:r>
         <w:rPr>
@@ -522,7 +607,51 @@
           <w:szCs w:val="28"/>
           <w:lang w:val="nl-NL"/>
         </w:rPr>
-        <w:t xml:space="preserve">Gezien we Bootstrap gebruiken, hebben we de standaard groottes </w:t>
+        <w:t>Gezien we Bootstrap gebruiken</w:t>
+      </w:r>
+      <w:r>
+        <w:rPr>
+          <w:sz w:val="28"/>
+          <w:szCs w:val="28"/>
+          <w:lang w:val="nl-NL"/>
+        </w:rPr>
+        <w:t xml:space="preserve"> voor de header/</w:t>
+      </w:r>
+      <w:proofErr w:type="spellStart"/>
+      <w:r>
+        <w:rPr>
+          <w:sz w:val="28"/>
+          <w:szCs w:val="28"/>
+          <w:lang w:val="nl-NL"/>
+        </w:rPr>
+        <w:t>footer</w:t>
+      </w:r>
+      <w:proofErr w:type="spellEnd"/>
+      <w:r>
+        <w:rPr>
+          <w:sz w:val="28"/>
+          <w:szCs w:val="28"/>
+          <w:lang w:val="nl-NL"/>
+        </w:rPr>
+        <w:t>/</w:t>
+      </w:r>
+      <w:proofErr w:type="spellStart"/>
+      <w:r>
+        <w:rPr>
+          <w:sz w:val="28"/>
+          <w:szCs w:val="28"/>
+          <w:lang w:val="nl-NL"/>
+        </w:rPr>
+        <w:t>nav</w:t>
+      </w:r>
+      <w:proofErr w:type="spellEnd"/>
+      <w:r>
+        <w:rPr>
+          <w:sz w:val="28"/>
+          <w:szCs w:val="28"/>
+          <w:lang w:val="nl-NL"/>
+        </w:rPr>
+        <w:t xml:space="preserve">, hebben we de standaard groottes </w:t>
       </w:r>
       <w:r>
         <w:rPr>
@@ -656,20 +785,24 @@
           <w:lang w:val="nl-NL"/>
         </w:rPr>
         <w:br/>
-      </w:r>
-      <w:r>
-        <w:rPr>
+        <w:t>Voor de avatar creator zelf, hebben we 940px &amp; 535px gekozen</w:t>
+      </w:r>
+      <w:r>
+        <w:rPr>
+          <w:sz w:val="28"/>
+          <w:szCs w:val="28"/>
+          <w:lang w:val="nl-NL"/>
+        </w:rPr>
+        <w:t>, maar het is nog niet helemaal geoptimaliseerd.</w:t>
+      </w:r>
+      <w:r>
+        <w:rPr>
+          <w:sz w:val="28"/>
+          <w:szCs w:val="28"/>
           <w:lang w:val="nl-NL"/>
         </w:rPr>
         <w:br/>
       </w:r>
-    </w:p>
-    <w:p>
-      <w:pPr>
-        <w:rPr>
-          <w:lang w:val="nl-NL"/>
-        </w:rPr>
-      </w:pPr>
     </w:p>
     <w:sectPr>
       <w:footerReference w:type="default" r:id="rId9"/>
@@ -1678,6 +1811,7 @@
     <w:rsid w:val="00BA4182"/>
     <w:rsid w:val="00D137AE"/>
     <w:rsid w:val="00EA785B"/>
+    <w:rsid w:val="00FA59FA"/>
   </w:rsids>
   <m:mathPr>
     <m:mathFont m:val="Cambria Math"/>
